--- a/Characters_layout.docx
+++ b/Characters_layout.docx
@@ -633,273 +633,552 @@
     <w:p>
       <w:pPr>
         <w:pStyle w:val="NoSpacing"/>
-        <w:rPr>
-          <w:rFonts w:ascii="Bookman Old Style" w:hAnsi="Bookman Old Style"/>
-          <w:b/>
-          <w:b/>
-        </w:rPr>
-      </w:pPr>
-      <w:r>
-        <w:rPr>
-          <w:rFonts w:ascii="Bookman Old Style" w:hAnsi="Bookman Old Style"/>
-          <w:b/>
-        </w:rPr>
-        <w:t xml:space="preserve">0 0 0 0 0 0 0 0 0 0 0 1 1 0 0 0 </w:t>
-      </w:r>
-    </w:p>
-    <w:p>
-      <w:pPr>
-        <w:pStyle w:val="NoSpacing"/>
-        <w:rPr>
-          <w:rFonts w:ascii="Bookman Old Style" w:hAnsi="Bookman Old Style"/>
-          <w:b/>
-          <w:b/>
-        </w:rPr>
-      </w:pPr>
-      <w:r>
-        <w:rPr>
-          <w:rFonts w:ascii="Bookman Old Style" w:hAnsi="Bookman Old Style"/>
-          <w:b/>
-        </w:rPr>
-        <w:t>0 0 0 0 1 1 0 0 0 0 0 1 1 0 0 0</w:t>
-      </w:r>
-    </w:p>
-    <w:p>
-      <w:pPr>
-        <w:pStyle w:val="NoSpacing"/>
-        <w:rPr>
-          <w:rFonts w:ascii="Bookman Old Style" w:hAnsi="Bookman Old Style"/>
-          <w:b/>
-          <w:b/>
-        </w:rPr>
-      </w:pPr>
-      <w:r>
-        <w:rPr>
-          <w:rFonts w:ascii="Bookman Old Style" w:hAnsi="Bookman Old Style"/>
-          <w:b/>
-        </w:rPr>
-        <w:t>0 0 0 1 1 1 1 0 0 0 0 1 1 0 0 0</w:t>
-      </w:r>
-    </w:p>
-    <w:p>
-      <w:pPr>
-        <w:pStyle w:val="NoSpacing"/>
-        <w:rPr>
-          <w:rFonts w:ascii="Bookman Old Style" w:hAnsi="Bookman Old Style"/>
-          <w:b/>
-          <w:b/>
-        </w:rPr>
-      </w:pPr>
-      <w:r>
-        <w:rPr>
-          <w:rFonts w:ascii="Bookman Old Style" w:hAnsi="Bookman Old Style"/>
-          <w:b/>
-        </w:rPr>
-        <w:t>0 0 1 1 1 1 1 0 0 1 1 1 1 1 0 0</w:t>
-      </w:r>
-    </w:p>
-    <w:p>
-      <w:pPr>
-        <w:pStyle w:val="NoSpacing"/>
-        <w:rPr>
-          <w:rFonts w:ascii="Bookman Old Style" w:hAnsi="Bookman Old Style"/>
-          <w:b/>
-          <w:b/>
-        </w:rPr>
-      </w:pPr>
-      <w:r>
-        <w:rPr>
-          <w:rFonts w:ascii="Bookman Old Style" w:hAnsi="Bookman Old Style"/>
-          <w:b/>
-        </w:rPr>
-        <w:t>0 0 1 1 1 1 1 1 1 1 1 1 1 1 0 0</w:t>
-      </w:r>
-    </w:p>
-    <w:p>
-      <w:pPr>
-        <w:pStyle w:val="NoSpacing"/>
-        <w:rPr>
-          <w:rFonts w:ascii="Bookman Old Style" w:hAnsi="Bookman Old Style"/>
-          <w:b/>
-          <w:b/>
-        </w:rPr>
-      </w:pPr>
-      <w:r>
-        <w:rPr>
-          <w:rFonts w:ascii="Bookman Old Style" w:hAnsi="Bookman Old Style"/>
-          <w:b/>
-        </w:rPr>
-        <w:t>0 1 1 1 1 1 1 1 1 1 1 1 1 1 1 0</w:t>
-      </w:r>
-    </w:p>
-    <w:p>
-      <w:pPr>
-        <w:pStyle w:val="NoSpacing"/>
-        <w:rPr>
-          <w:rFonts w:ascii="Bookman Old Style" w:hAnsi="Bookman Old Style"/>
-          <w:b/>
-          <w:b/>
-        </w:rPr>
-      </w:pPr>
-      <w:r>
-        <w:rPr>
-          <w:rFonts w:ascii="Bookman Old Style" w:hAnsi="Bookman Old Style"/>
-          <w:b/>
-        </w:rPr>
-        <w:t>1 1 1 1 1 1 1 1 1 1 1 1 1 1 1 0</w:t>
-      </w:r>
-    </w:p>
-    <w:p>
-      <w:pPr>
-        <w:pStyle w:val="NoSpacing"/>
-        <w:rPr>
-          <w:rFonts w:ascii="Bookman Old Style" w:hAnsi="Bookman Old Style"/>
-          <w:b/>
-          <w:b/>
-        </w:rPr>
-      </w:pPr>
-      <w:r>
-        <w:rPr>
-          <w:rFonts w:ascii="Bookman Old Style" w:hAnsi="Bookman Old Style"/>
-          <w:b/>
-        </w:rPr>
-        <w:t>0 1 1 1 1 1 1 1 1 1 1 1 1 1 1 1</w:t>
-      </w:r>
-    </w:p>
-    <w:p>
-      <w:pPr>
-        <w:pStyle w:val="NoSpacing"/>
-        <w:rPr>
-          <w:rFonts w:ascii="Bookman Old Style" w:hAnsi="Bookman Old Style"/>
-          <w:b/>
-          <w:b/>
-        </w:rPr>
-      </w:pPr>
-      <w:r>
-        <w:rPr>
-          <w:rFonts w:ascii="Bookman Old Style" w:hAnsi="Bookman Old Style"/>
-          <w:b/>
-        </w:rPr>
-        <w:t>0 0 1 1 1 1 1 1 1 1 1 1 1 1 1 0</w:t>
-      </w:r>
-    </w:p>
-    <w:p>
-      <w:pPr>
-        <w:pStyle w:val="NoSpacing"/>
-        <w:rPr>
-          <w:rFonts w:ascii="Bookman Old Style" w:hAnsi="Bookman Old Style"/>
-          <w:b/>
-          <w:b/>
-        </w:rPr>
-      </w:pPr>
-      <w:r>
-        <w:rPr>
-          <w:rFonts w:ascii="Bookman Old Style" w:hAnsi="Bookman Old Style"/>
-          <w:b/>
-        </w:rPr>
-        <w:t>0 0 0 1 1 1 1 1 1 1 1 1 1 1 0 0</w:t>
-      </w:r>
-    </w:p>
-    <w:p>
-      <w:pPr>
-        <w:pStyle w:val="NoSpacing"/>
-        <w:rPr>
-          <w:rFonts w:ascii="Bookman Old Style" w:hAnsi="Bookman Old Style"/>
-          <w:b/>
-          <w:b/>
-        </w:rPr>
-      </w:pPr>
-      <w:r>
-        <w:rPr>
-          <w:rFonts w:ascii="Bookman Old Style" w:hAnsi="Bookman Old Style"/>
-          <w:b/>
-        </w:rPr>
-        <w:t>0 0 0 0 0 0 0 0 0 0 0 0 0 0 0 0</w:t>
-      </w:r>
-    </w:p>
-    <w:p>
-      <w:pPr>
-        <w:pStyle w:val="NoSpacing"/>
-        <w:rPr>
-          <w:rFonts w:ascii="Bookman Old Style" w:hAnsi="Bookman Old Style"/>
-          <w:b/>
-          <w:b/>
-        </w:rPr>
-      </w:pPr>
-      <w:r>
-        <w:rPr>
-          <w:rFonts w:ascii="Bookman Old Style" w:hAnsi="Bookman Old Style"/>
-          <w:b/>
-        </w:rPr>
-        <w:t>0 0 0 0 1 1 1 1 1 1 1 1 0 0 0 0</w:t>
-      </w:r>
-    </w:p>
-    <w:p>
-      <w:pPr>
-        <w:pStyle w:val="NoSpacing"/>
-        <w:rPr>
-          <w:rFonts w:ascii="Bookman Old Style" w:hAnsi="Bookman Old Style"/>
-          <w:b/>
-          <w:b/>
-        </w:rPr>
-      </w:pPr>
-      <w:r>
-        <w:rPr>
-          <w:rFonts w:ascii="Bookman Old Style" w:hAnsi="Bookman Old Style"/>
-          <w:b/>
-        </w:rPr>
-        <w:t>0 0 1 1 1 1 1 1 0 1 1 1 1 1 0 0</w:t>
-      </w:r>
-    </w:p>
-    <w:p>
-      <w:pPr>
-        <w:pStyle w:val="NoSpacing"/>
-        <w:rPr>
-          <w:rFonts w:ascii="Bookman Old Style" w:hAnsi="Bookman Old Style"/>
-          <w:b/>
-          <w:b/>
-        </w:rPr>
-      </w:pPr>
-      <w:r>
-        <w:rPr>
-          <w:rFonts w:ascii="Bookman Old Style" w:hAnsi="Bookman Old Style"/>
-          <w:b/>
-        </w:rPr>
-        <w:t>0 0 1 1 1 0 0 0 0 0 0 0 1 1 0 0</w:t>
-      </w:r>
-    </w:p>
-    <w:p>
-      <w:pPr>
-        <w:pStyle w:val="NoSpacing"/>
-        <w:rPr>
-          <w:rFonts w:ascii="Bookman Old Style" w:hAnsi="Bookman Old Style"/>
-          <w:b/>
-          <w:b/>
-        </w:rPr>
-      </w:pPr>
-      <w:r>
-        <w:rPr>
-          <w:rFonts w:ascii="Bookman Old Style" w:hAnsi="Bookman Old Style"/>
-          <w:b/>
-        </w:rPr>
-        <w:t>0 1 1 1 0 0 0 0 0 0 0 0 1 1 1 0</w:t>
-      </w:r>
-    </w:p>
-    <w:p>
-      <w:pPr>
-        <w:pStyle w:val="NoSpacing"/>
-        <w:rPr>
-          <w:rFonts w:ascii="Bookman Old Style" w:hAnsi="Bookman Old Style"/>
-          <w:b/>
-          <w:b/>
-        </w:rPr>
-      </w:pPr>
-      <w:r>
-        <w:rPr>
-          <w:rFonts w:ascii="Bookman Old Style" w:hAnsi="Bookman Old Style"/>
-          <w:b/>
-        </w:rPr>
-        <w:t xml:space="preserve">1 1 1 0 0 0 0 0 0 0 0 0 0 1 1 1 </w:t>
+        <w:rPr/>
+      </w:pPr>
+      <w:r>
+        <w:rPr>
+          <w:rFonts w:ascii="Bookman Old Style" w:hAnsi="Bookman Old Style"/>
+          <w:b/>
+        </w:rPr>
+        <w:t>B</w:t>
+      </w:r>
+      <w:r>
+        <w:rPr>
+          <w:rFonts w:ascii="Bookman Old Style" w:hAnsi="Bookman Old Style"/>
+          <w:b/>
+        </w:rPr>
+        <w:t xml:space="preserve">00000000, </w:t>
+      </w:r>
+      <w:r>
+        <w:rPr>
+          <w:rFonts w:ascii="Bookman Old Style" w:hAnsi="Bookman Old Style"/>
+          <w:b/>
+        </w:rPr>
+        <w:t>B</w:t>
+      </w:r>
+      <w:r>
+        <w:rPr>
+          <w:rFonts w:ascii="Bookman Old Style" w:hAnsi="Bookman Old Style"/>
+          <w:b/>
+        </w:rPr>
+        <w:t xml:space="preserve">00011000 </w:t>
+      </w:r>
+    </w:p>
+    <w:p>
+      <w:pPr>
+        <w:pStyle w:val="NoSpacing"/>
+        <w:rPr/>
+      </w:pPr>
+      <w:r>
+        <w:rPr>
+          <w:rFonts w:ascii="Bookman Old Style" w:hAnsi="Bookman Old Style"/>
+          <w:b/>
+        </w:rPr>
+        <w:t>B</w:t>
+      </w:r>
+      <w:r>
+        <w:rPr>
+          <w:rFonts w:ascii="Bookman Old Style" w:hAnsi="Bookman Old Style"/>
+          <w:b/>
+        </w:rPr>
+        <w:t xml:space="preserve">00001100, </w:t>
+      </w:r>
+      <w:r>
+        <w:rPr>
+          <w:rFonts w:ascii="Bookman Old Style" w:hAnsi="Bookman Old Style"/>
+          <w:b/>
+        </w:rPr>
+        <w:t>B</w:t>
+      </w:r>
+      <w:r>
+        <w:rPr>
+          <w:rFonts w:ascii="Bookman Old Style" w:hAnsi="Bookman Old Style"/>
+          <w:b/>
+        </w:rPr>
+        <w:t>00011000</w:t>
+      </w:r>
+    </w:p>
+    <w:p>
+      <w:pPr>
+        <w:pStyle w:val="NoSpacing"/>
+        <w:rPr/>
+      </w:pPr>
+      <w:r>
+        <w:rPr>
+          <w:rFonts w:ascii="Bookman Old Style" w:hAnsi="Bookman Old Style"/>
+          <w:b/>
+        </w:rPr>
+        <w:t>B</w:t>
+      </w:r>
+      <w:r>
+        <w:rPr>
+          <w:rFonts w:ascii="Bookman Old Style" w:hAnsi="Bookman Old Style"/>
+          <w:b/>
+        </w:rPr>
+        <w:t xml:space="preserve">00011110, </w:t>
+      </w:r>
+      <w:r>
+        <w:rPr>
+          <w:rFonts w:ascii="Bookman Old Style" w:hAnsi="Bookman Old Style"/>
+          <w:b/>
+        </w:rPr>
+        <w:t>B</w:t>
+      </w:r>
+      <w:r>
+        <w:rPr>
+          <w:rFonts w:ascii="Bookman Old Style" w:hAnsi="Bookman Old Style"/>
+          <w:b/>
+        </w:rPr>
+        <w:t>00011000</w:t>
+      </w:r>
+    </w:p>
+    <w:p>
+      <w:pPr>
+        <w:pStyle w:val="NoSpacing"/>
+        <w:rPr/>
+      </w:pPr>
+      <w:r>
+        <w:rPr>
+          <w:rFonts w:ascii="Bookman Old Style" w:hAnsi="Bookman Old Style"/>
+          <w:b/>
+        </w:rPr>
+        <w:t>B</w:t>
+      </w:r>
+      <w:r>
+        <w:rPr>
+          <w:rFonts w:ascii="Bookman Old Style" w:hAnsi="Bookman Old Style"/>
+          <w:b/>
+        </w:rPr>
+        <w:t xml:space="preserve">00111110, </w:t>
+      </w:r>
+      <w:r>
+        <w:rPr>
+          <w:rFonts w:ascii="Bookman Old Style" w:hAnsi="Bookman Old Style"/>
+          <w:b/>
+        </w:rPr>
+        <w:t>B</w:t>
+      </w:r>
+      <w:r>
+        <w:rPr>
+          <w:rFonts w:ascii="Bookman Old Style" w:hAnsi="Bookman Old Style"/>
+          <w:b/>
+        </w:rPr>
+        <w:t>01111100</w:t>
+      </w:r>
+    </w:p>
+    <w:p>
+      <w:pPr>
+        <w:pStyle w:val="NoSpacing"/>
+        <w:rPr/>
+      </w:pPr>
+      <w:r>
+        <w:rPr>
+          <w:rFonts w:ascii="Bookman Old Style" w:hAnsi="Bookman Old Style"/>
+          <w:b/>
+        </w:rPr>
+        <w:t>B</w:t>
+      </w:r>
+      <w:r>
+        <w:rPr>
+          <w:rFonts w:ascii="Bookman Old Style" w:hAnsi="Bookman Old Style"/>
+          <w:b/>
+        </w:rPr>
+        <w:t xml:space="preserve">00111111, </w:t>
+      </w:r>
+      <w:r>
+        <w:rPr>
+          <w:rFonts w:ascii="Bookman Old Style" w:hAnsi="Bookman Old Style"/>
+          <w:b/>
+        </w:rPr>
+        <w:t>B</w:t>
+      </w:r>
+      <w:r>
+        <w:rPr>
+          <w:rFonts w:ascii="Bookman Old Style" w:hAnsi="Bookman Old Style"/>
+          <w:b/>
+        </w:rPr>
+        <w:t>11111100</w:t>
+      </w:r>
+    </w:p>
+    <w:p>
+      <w:pPr>
+        <w:pStyle w:val="NoSpacing"/>
+        <w:rPr/>
+      </w:pPr>
+      <w:r>
+        <w:rPr>
+          <w:rFonts w:ascii="Bookman Old Style" w:hAnsi="Bookman Old Style"/>
+          <w:b/>
+        </w:rPr>
+        <w:t>B</w:t>
+      </w:r>
+      <w:r>
+        <w:rPr>
+          <w:rFonts w:ascii="Bookman Old Style" w:hAnsi="Bookman Old Style"/>
+          <w:b/>
+        </w:rPr>
+        <w:t xml:space="preserve">01111111, </w:t>
+      </w:r>
+      <w:r>
+        <w:rPr>
+          <w:rFonts w:ascii="Bookman Old Style" w:hAnsi="Bookman Old Style"/>
+          <w:b/>
+        </w:rPr>
+        <w:t>B</w:t>
+      </w:r>
+      <w:r>
+        <w:rPr>
+          <w:rFonts w:ascii="Bookman Old Style" w:hAnsi="Bookman Old Style"/>
+          <w:b/>
+        </w:rPr>
+        <w:t>11111110</w:t>
+      </w:r>
+    </w:p>
+    <w:p>
+      <w:pPr>
+        <w:pStyle w:val="NoSpacing"/>
+        <w:rPr/>
+      </w:pPr>
+      <w:r>
+        <w:rPr>
+          <w:rFonts w:ascii="Bookman Old Style" w:hAnsi="Bookman Old Style"/>
+          <w:b/>
+        </w:rPr>
+        <w:t>B</w:t>
+      </w:r>
+      <w:r>
+        <w:rPr>
+          <w:rFonts w:ascii="Bookman Old Style" w:hAnsi="Bookman Old Style"/>
+          <w:b/>
+        </w:rPr>
+        <w:t xml:space="preserve">11111111, </w:t>
+      </w:r>
+      <w:r>
+        <w:rPr>
+          <w:rFonts w:ascii="Bookman Old Style" w:hAnsi="Bookman Old Style"/>
+          <w:b/>
+        </w:rPr>
+        <w:t>B</w:t>
+      </w:r>
+      <w:r>
+        <w:rPr>
+          <w:rFonts w:ascii="Bookman Old Style" w:hAnsi="Bookman Old Style"/>
+          <w:b/>
+        </w:rPr>
+        <w:t>11111110</w:t>
+      </w:r>
+    </w:p>
+    <w:p>
+      <w:pPr>
+        <w:pStyle w:val="NoSpacing"/>
+        <w:rPr/>
+      </w:pPr>
+      <w:r>
+        <w:rPr>
+          <w:rFonts w:ascii="Bookman Old Style" w:hAnsi="Bookman Old Style"/>
+          <w:b/>
+        </w:rPr>
+        <w:t>B</w:t>
+      </w:r>
+      <w:r>
+        <w:rPr>
+          <w:rFonts w:ascii="Bookman Old Style" w:hAnsi="Bookman Old Style"/>
+          <w:b/>
+        </w:rPr>
+        <w:t xml:space="preserve">01111111, </w:t>
+      </w:r>
+      <w:r>
+        <w:rPr>
+          <w:rFonts w:ascii="Bookman Old Style" w:hAnsi="Bookman Old Style"/>
+          <w:b/>
+        </w:rPr>
+        <w:t>B</w:t>
+      </w:r>
+      <w:r>
+        <w:rPr>
+          <w:rFonts w:ascii="Bookman Old Style" w:hAnsi="Bookman Old Style"/>
+          <w:b/>
+        </w:rPr>
+        <w:t>11111111</w:t>
+      </w:r>
+    </w:p>
+    <w:p>
+      <w:pPr>
+        <w:pStyle w:val="NoSpacing"/>
+        <w:rPr/>
+      </w:pPr>
+      <w:r>
+        <w:rPr>
+          <w:rFonts w:ascii="Bookman Old Style" w:hAnsi="Bookman Old Style"/>
+          <w:b/>
+        </w:rPr>
+        <w:t>B</w:t>
+      </w:r>
+      <w:r>
+        <w:rPr>
+          <w:rFonts w:ascii="Bookman Old Style" w:hAnsi="Bookman Old Style"/>
+          <w:b/>
+        </w:rPr>
+        <w:t xml:space="preserve">00111111, </w:t>
+      </w:r>
+      <w:r>
+        <w:rPr>
+          <w:rFonts w:ascii="Bookman Old Style" w:hAnsi="Bookman Old Style"/>
+          <w:b/>
+        </w:rPr>
+        <w:t>B</w:t>
+      </w:r>
+      <w:r>
+        <w:rPr>
+          <w:rFonts w:ascii="Bookman Old Style" w:hAnsi="Bookman Old Style"/>
+          <w:b/>
+        </w:rPr>
+        <w:t>1111111</w:t>
+      </w:r>
+      <w:r>
+        <w:rPr>
+          <w:rFonts w:ascii="Bookman Old Style" w:hAnsi="Bookman Old Style"/>
+          <w:b/>
+        </w:rPr>
+        <w:t>0</w:t>
+      </w:r>
+    </w:p>
+    <w:p>
+      <w:pPr>
+        <w:pStyle w:val="NoSpacing"/>
+        <w:rPr/>
+      </w:pPr>
+      <w:r>
+        <w:rPr>
+          <w:rFonts w:ascii="Bookman Old Style" w:hAnsi="Bookman Old Style"/>
+          <w:b/>
+        </w:rPr>
+        <w:t>B</w:t>
+      </w:r>
+      <w:r>
+        <w:rPr>
+          <w:rFonts w:ascii="Bookman Old Style" w:hAnsi="Bookman Old Style"/>
+          <w:b/>
+        </w:rPr>
+        <w:t xml:space="preserve">00011111, </w:t>
+      </w:r>
+      <w:r>
+        <w:rPr>
+          <w:rFonts w:ascii="Bookman Old Style" w:hAnsi="Bookman Old Style"/>
+          <w:b/>
+        </w:rPr>
+        <w:t>B</w:t>
+      </w:r>
+      <w:r>
+        <w:rPr>
+          <w:rFonts w:ascii="Bookman Old Style" w:hAnsi="Bookman Old Style"/>
+          <w:b/>
+        </w:rPr>
+        <w:t>11111100</w:t>
+      </w:r>
+    </w:p>
+    <w:p>
+      <w:pPr>
+        <w:pStyle w:val="NoSpacing"/>
+        <w:rPr/>
+      </w:pPr>
+      <w:r>
+        <w:rPr>
+          <w:rFonts w:ascii="Bookman Old Style" w:hAnsi="Bookman Old Style"/>
+          <w:b/>
+        </w:rPr>
+        <w:t>B</w:t>
+      </w:r>
+      <w:r>
+        <w:rPr>
+          <w:rFonts w:ascii="Bookman Old Style" w:hAnsi="Bookman Old Style"/>
+          <w:b/>
+        </w:rPr>
+        <w:t xml:space="preserve">00000000, </w:t>
+      </w:r>
+      <w:r>
+        <w:rPr>
+          <w:rFonts w:ascii="Bookman Old Style" w:hAnsi="Bookman Old Style"/>
+          <w:b/>
+        </w:rPr>
+        <w:t>B</w:t>
+      </w:r>
+      <w:r>
+        <w:rPr>
+          <w:rFonts w:ascii="Bookman Old Style" w:hAnsi="Bookman Old Style"/>
+          <w:b/>
+        </w:rPr>
+        <w:t>00000000</w:t>
+      </w:r>
+    </w:p>
+    <w:p>
+      <w:pPr>
+        <w:pStyle w:val="NoSpacing"/>
+        <w:rPr/>
+      </w:pPr>
+      <w:r>
+        <w:rPr>
+          <w:rFonts w:ascii="Bookman Old Style" w:hAnsi="Bookman Old Style"/>
+          <w:b/>
+        </w:rPr>
+        <w:t>B</w:t>
+      </w:r>
+      <w:r>
+        <w:rPr>
+          <w:rFonts w:ascii="Bookman Old Style" w:hAnsi="Bookman Old Style"/>
+          <w:b/>
+        </w:rPr>
+        <w:t xml:space="preserve">00001111, </w:t>
+      </w:r>
+      <w:r>
+        <w:rPr>
+          <w:rFonts w:ascii="Bookman Old Style" w:hAnsi="Bookman Old Style"/>
+          <w:b/>
+        </w:rPr>
+        <w:t>B</w:t>
+      </w:r>
+      <w:r>
+        <w:rPr>
+          <w:rFonts w:ascii="Bookman Old Style" w:hAnsi="Bookman Old Style"/>
+          <w:b/>
+        </w:rPr>
+        <w:t>11110000</w:t>
+      </w:r>
+    </w:p>
+    <w:p>
+      <w:pPr>
+        <w:pStyle w:val="NoSpacing"/>
+        <w:rPr/>
+      </w:pPr>
+      <w:r>
+        <w:rPr>
+          <w:rFonts w:ascii="Bookman Old Style" w:hAnsi="Bookman Old Style"/>
+          <w:b/>
+        </w:rPr>
+        <w:t>B</w:t>
+      </w:r>
+      <w:r>
+        <w:rPr>
+          <w:rFonts w:ascii="Bookman Old Style" w:hAnsi="Bookman Old Style"/>
+          <w:b/>
+        </w:rPr>
+        <w:t xml:space="preserve">00111111, </w:t>
+      </w:r>
+      <w:r>
+        <w:rPr>
+          <w:rFonts w:ascii="Bookman Old Style" w:hAnsi="Bookman Old Style"/>
+          <w:b/>
+        </w:rPr>
+        <w:t>B</w:t>
+      </w:r>
+      <w:r>
+        <w:rPr>
+          <w:rFonts w:ascii="Bookman Old Style" w:hAnsi="Bookman Old Style"/>
+          <w:b/>
+        </w:rPr>
+        <w:t>01111100</w:t>
+      </w:r>
+    </w:p>
+    <w:p>
+      <w:pPr>
+        <w:pStyle w:val="NoSpacing"/>
+        <w:rPr/>
+      </w:pPr>
+      <w:r>
+        <w:rPr>
+          <w:rFonts w:ascii="Bookman Old Style" w:hAnsi="Bookman Old Style"/>
+          <w:b/>
+        </w:rPr>
+        <w:t>B</w:t>
+      </w:r>
+      <w:r>
+        <w:rPr>
+          <w:rFonts w:ascii="Bookman Old Style" w:hAnsi="Bookman Old Style"/>
+          <w:b/>
+        </w:rPr>
+        <w:t xml:space="preserve">00111000, </w:t>
+      </w:r>
+      <w:r>
+        <w:rPr>
+          <w:rFonts w:ascii="Bookman Old Style" w:hAnsi="Bookman Old Style"/>
+          <w:b/>
+        </w:rPr>
+        <w:t>B</w:t>
+      </w:r>
+      <w:r>
+        <w:rPr>
+          <w:rFonts w:ascii="Bookman Old Style" w:hAnsi="Bookman Old Style"/>
+          <w:b/>
+        </w:rPr>
+        <w:t>00001100</w:t>
+      </w:r>
+    </w:p>
+    <w:p>
+      <w:pPr>
+        <w:pStyle w:val="NoSpacing"/>
+        <w:rPr/>
+      </w:pPr>
+      <w:r>
+        <w:rPr>
+          <w:rFonts w:ascii="Bookman Old Style" w:hAnsi="Bookman Old Style"/>
+          <w:b/>
+        </w:rPr>
+        <w:t>B</w:t>
+      </w:r>
+      <w:r>
+        <w:rPr>
+          <w:rFonts w:ascii="Bookman Old Style" w:hAnsi="Bookman Old Style"/>
+          <w:b/>
+        </w:rPr>
+        <w:t xml:space="preserve">01110000, </w:t>
+      </w:r>
+      <w:r>
+        <w:rPr>
+          <w:rFonts w:ascii="Bookman Old Style" w:hAnsi="Bookman Old Style"/>
+          <w:b/>
+        </w:rPr>
+        <w:t>B</w:t>
+      </w:r>
+      <w:r>
+        <w:rPr>
+          <w:rFonts w:ascii="Bookman Old Style" w:hAnsi="Bookman Old Style"/>
+          <w:b/>
+        </w:rPr>
+        <w:t>00001110</w:t>
+      </w:r>
+    </w:p>
+    <w:p>
+      <w:pPr>
+        <w:pStyle w:val="NoSpacing"/>
+        <w:rPr/>
+      </w:pPr>
+      <w:r>
+        <w:rPr>
+          <w:rFonts w:ascii="Bookman Old Style" w:hAnsi="Bookman Old Style"/>
+          <w:b/>
+        </w:rPr>
+        <w:t>B</w:t>
+      </w:r>
+      <w:r>
+        <w:rPr>
+          <w:rFonts w:ascii="Bookman Old Style" w:hAnsi="Bookman Old Style"/>
+          <w:b/>
+        </w:rPr>
+        <w:t xml:space="preserve">11100000, </w:t>
+      </w:r>
+      <w:r>
+        <w:rPr>
+          <w:rFonts w:ascii="Bookman Old Style" w:hAnsi="Bookman Old Style"/>
+          <w:b/>
+        </w:rPr>
+        <w:t>B</w:t>
+      </w:r>
+      <w:r>
+        <w:rPr>
+          <w:rFonts w:ascii="Bookman Old Style" w:hAnsi="Bookman Old Style"/>
+          <w:b/>
+        </w:rPr>
+        <w:t xml:space="preserve">00000111 </w:t>
       </w:r>
     </w:p>
     <w:p>
@@ -989,91 +1268,259 @@
           <w:b/>
           <w:sz w:val="28"/>
         </w:rPr>
-        <w:t xml:space="preserve">0000000000000000 </w:t>
-      </w:r>
-    </w:p>
-    <w:p>
-      <w:pPr>
-        <w:pStyle w:val="NoSpacing"/>
-        <w:rPr/>
-      </w:pPr>
-      <w:r>
-        <w:rPr>
-          <w:rFonts w:ascii="Bookman Old Style" w:hAnsi="Bookman Old Style"/>
-          <w:b/>
-          <w:sz w:val="28"/>
-        </w:rPr>
-        <w:t>0000000110000000</w:t>
-      </w:r>
-    </w:p>
-    <w:p>
-      <w:pPr>
-        <w:pStyle w:val="NoSpacing"/>
-        <w:rPr/>
-      </w:pPr>
-      <w:r>
-        <w:rPr>
-          <w:rFonts w:ascii="Bookman Old Style" w:hAnsi="Bookman Old Style"/>
-          <w:b/>
-          <w:sz w:val="28"/>
-        </w:rPr>
-        <w:t>0000001111000000</w:t>
-      </w:r>
-    </w:p>
-    <w:p>
-      <w:pPr>
-        <w:pStyle w:val="NoSpacing"/>
-        <w:rPr/>
-      </w:pPr>
-      <w:r>
-        <w:rPr>
-          <w:rFonts w:ascii="Bookman Old Style" w:hAnsi="Bookman Old Style"/>
-          <w:b/>
-          <w:sz w:val="28"/>
-        </w:rPr>
-        <w:t>0000111111110000</w:t>
-      </w:r>
-    </w:p>
-    <w:p>
-      <w:pPr>
-        <w:pStyle w:val="NoSpacing"/>
-        <w:rPr/>
-      </w:pPr>
-      <w:r>
-        <w:rPr>
-          <w:rFonts w:ascii="Bookman Old Style" w:hAnsi="Bookman Old Style"/>
-          <w:b/>
-          <w:sz w:val="28"/>
-        </w:rPr>
-        <w:t>0001111111111000</w:t>
-      </w:r>
-    </w:p>
-    <w:p>
-      <w:pPr>
-        <w:pStyle w:val="NoSpacing"/>
-        <w:rPr/>
-      </w:pPr>
-      <w:r>
-        <w:rPr>
-          <w:rFonts w:ascii="Bookman Old Style" w:hAnsi="Bookman Old Style"/>
-          <w:b/>
-          <w:sz w:val="28"/>
-        </w:rPr>
-        <w:t>0011001111001100</w:t>
-      </w:r>
-    </w:p>
-    <w:p>
-      <w:pPr>
-        <w:pStyle w:val="NoSpacing"/>
-        <w:rPr/>
-      </w:pPr>
-      <w:r>
-        <w:rPr>
-          <w:rFonts w:ascii="Bookman Old Style" w:hAnsi="Bookman Old Style"/>
-          <w:b/>
-          <w:sz w:val="28"/>
-        </w:rPr>
-        <w:t>0111001111001110</w:t>
+        <w:t>B</w:t>
+      </w:r>
+      <w:r>
+        <w:rPr>
+          <w:rFonts w:ascii="Bookman Old Style" w:hAnsi="Bookman Old Style"/>
+          <w:b/>
+          <w:sz w:val="28"/>
+        </w:rPr>
+        <w:t xml:space="preserve">00000000, </w:t>
+      </w:r>
+      <w:r>
+        <w:rPr>
+          <w:rFonts w:ascii="Bookman Old Style" w:hAnsi="Bookman Old Style"/>
+          <w:b/>
+          <w:sz w:val="28"/>
+        </w:rPr>
+        <w:t>B</w:t>
+      </w:r>
+      <w:r>
+        <w:rPr>
+          <w:rFonts w:ascii="Bookman Old Style" w:hAnsi="Bookman Old Style"/>
+          <w:b/>
+          <w:sz w:val="28"/>
+        </w:rPr>
+        <w:t xml:space="preserve">00000000 </w:t>
+      </w:r>
+    </w:p>
+    <w:p>
+      <w:pPr>
+        <w:pStyle w:val="NoSpacing"/>
+        <w:rPr/>
+      </w:pPr>
+      <w:r>
+        <w:rPr>
+          <w:rFonts w:ascii="Bookman Old Style" w:hAnsi="Bookman Old Style"/>
+          <w:b/>
+          <w:sz w:val="28"/>
+        </w:rPr>
+        <w:t>B</w:t>
+      </w:r>
+      <w:r>
+        <w:rPr>
+          <w:rFonts w:ascii="Bookman Old Style" w:hAnsi="Bookman Old Style"/>
+          <w:b/>
+          <w:sz w:val="28"/>
+        </w:rPr>
+        <w:t xml:space="preserve">00000001, </w:t>
+      </w:r>
+      <w:r>
+        <w:rPr>
+          <w:rFonts w:ascii="Bookman Old Style" w:hAnsi="Bookman Old Style"/>
+          <w:b/>
+          <w:sz w:val="28"/>
+        </w:rPr>
+        <w:t>B</w:t>
+      </w:r>
+      <w:r>
+        <w:rPr>
+          <w:rFonts w:ascii="Bookman Old Style" w:hAnsi="Bookman Old Style"/>
+          <w:b/>
+          <w:sz w:val="28"/>
+        </w:rPr>
+        <w:t>10000000</w:t>
+      </w:r>
+    </w:p>
+    <w:p>
+      <w:pPr>
+        <w:pStyle w:val="NoSpacing"/>
+        <w:rPr/>
+      </w:pPr>
+      <w:r>
+        <w:rPr>
+          <w:rFonts w:ascii="Bookman Old Style" w:hAnsi="Bookman Old Style"/>
+          <w:b/>
+          <w:sz w:val="28"/>
+        </w:rPr>
+        <w:t>B</w:t>
+      </w:r>
+      <w:r>
+        <w:rPr>
+          <w:rFonts w:ascii="Bookman Old Style" w:hAnsi="Bookman Old Style"/>
+          <w:b/>
+          <w:sz w:val="28"/>
+        </w:rPr>
+        <w:t xml:space="preserve">00000011, </w:t>
+      </w:r>
+      <w:r>
+        <w:rPr>
+          <w:rFonts w:ascii="Bookman Old Style" w:hAnsi="Bookman Old Style"/>
+          <w:b/>
+          <w:sz w:val="28"/>
+        </w:rPr>
+        <w:t>B</w:t>
+      </w:r>
+      <w:r>
+        <w:rPr>
+          <w:rFonts w:ascii="Bookman Old Style" w:hAnsi="Bookman Old Style"/>
+          <w:b/>
+          <w:sz w:val="28"/>
+        </w:rPr>
+        <w:t>11000000</w:t>
+      </w:r>
+    </w:p>
+    <w:p>
+      <w:pPr>
+        <w:pStyle w:val="NoSpacing"/>
+        <w:rPr/>
+      </w:pPr>
+      <w:r>
+        <w:rPr>
+          <w:rFonts w:ascii="Bookman Old Style" w:hAnsi="Bookman Old Style"/>
+          <w:b/>
+          <w:sz w:val="28"/>
+        </w:rPr>
+        <w:t>B</w:t>
+      </w:r>
+      <w:r>
+        <w:rPr>
+          <w:rFonts w:ascii="Bookman Old Style" w:hAnsi="Bookman Old Style"/>
+          <w:b/>
+          <w:sz w:val="28"/>
+        </w:rPr>
+        <w:t xml:space="preserve">00001111, </w:t>
+      </w:r>
+      <w:r>
+        <w:rPr>
+          <w:rFonts w:ascii="Bookman Old Style" w:hAnsi="Bookman Old Style"/>
+          <w:b/>
+          <w:sz w:val="28"/>
+        </w:rPr>
+        <w:t>B</w:t>
+      </w:r>
+      <w:r>
+        <w:rPr>
+          <w:rFonts w:ascii="Bookman Old Style" w:hAnsi="Bookman Old Style"/>
+          <w:b/>
+          <w:sz w:val="28"/>
+        </w:rPr>
+        <w:t>11110000</w:t>
+      </w:r>
+    </w:p>
+    <w:p>
+      <w:pPr>
+        <w:pStyle w:val="NoSpacing"/>
+        <w:rPr/>
+      </w:pPr>
+      <w:r>
+        <w:rPr>
+          <w:rFonts w:ascii="Bookman Old Style" w:hAnsi="Bookman Old Style"/>
+          <w:b/>
+          <w:sz w:val="28"/>
+        </w:rPr>
+        <w:t>B</w:t>
+      </w:r>
+      <w:r>
+        <w:rPr>
+          <w:rFonts w:ascii="Bookman Old Style" w:hAnsi="Bookman Old Style"/>
+          <w:b/>
+          <w:sz w:val="28"/>
+        </w:rPr>
+        <w:t xml:space="preserve">00011111, </w:t>
+      </w:r>
+      <w:r>
+        <w:rPr>
+          <w:rFonts w:ascii="Bookman Old Style" w:hAnsi="Bookman Old Style"/>
+          <w:b/>
+          <w:sz w:val="28"/>
+        </w:rPr>
+        <w:t>B</w:t>
+      </w:r>
+      <w:r>
+        <w:rPr>
+          <w:rFonts w:ascii="Bookman Old Style" w:hAnsi="Bookman Old Style"/>
+          <w:b/>
+          <w:sz w:val="28"/>
+        </w:rPr>
+        <w:t>11111000</w:t>
+      </w:r>
+    </w:p>
+    <w:p>
+      <w:pPr>
+        <w:pStyle w:val="NoSpacing"/>
+        <w:rPr/>
+      </w:pPr>
+      <w:r>
+        <w:rPr>
+          <w:rFonts w:ascii="Bookman Old Style" w:hAnsi="Bookman Old Style"/>
+          <w:b/>
+          <w:sz w:val="28"/>
+        </w:rPr>
+        <w:t>B</w:t>
+      </w:r>
+      <w:r>
+        <w:rPr>
+          <w:rFonts w:ascii="Bookman Old Style" w:hAnsi="Bookman Old Style"/>
+          <w:b/>
+          <w:sz w:val="28"/>
+        </w:rPr>
+        <w:t xml:space="preserve">00110011, </w:t>
+      </w:r>
+      <w:r>
+        <w:rPr>
+          <w:rFonts w:ascii="Bookman Old Style" w:hAnsi="Bookman Old Style"/>
+          <w:b/>
+          <w:sz w:val="28"/>
+        </w:rPr>
+        <w:t>B</w:t>
+      </w:r>
+      <w:r>
+        <w:rPr>
+          <w:rFonts w:ascii="Bookman Old Style" w:hAnsi="Bookman Old Style"/>
+          <w:b/>
+          <w:sz w:val="28"/>
+        </w:rPr>
+        <w:t>11001100</w:t>
+      </w:r>
+    </w:p>
+    <w:p>
+      <w:pPr>
+        <w:pStyle w:val="NoSpacing"/>
+        <w:rPr/>
+      </w:pPr>
+      <w:r>
+        <w:rPr>
+          <w:rFonts w:ascii="Bookman Old Style" w:hAnsi="Bookman Old Style"/>
+          <w:b/>
+          <w:sz w:val="28"/>
+        </w:rPr>
+        <w:t>B</w:t>
+      </w:r>
+      <w:r>
+        <w:rPr>
+          <w:rFonts w:ascii="Bookman Old Style" w:hAnsi="Bookman Old Style"/>
+          <w:b/>
+          <w:sz w:val="28"/>
+        </w:rPr>
+        <w:t xml:space="preserve">01110011, </w:t>
+      </w:r>
+      <w:r>
+        <w:rPr>
+          <w:rFonts w:ascii="Bookman Old Style" w:hAnsi="Bookman Old Style"/>
+          <w:b/>
+          <w:sz w:val="28"/>
+        </w:rPr>
+        <w:t>B</w:t>
+      </w:r>
+      <w:r>
+        <w:rPr>
+          <w:rFonts w:ascii="Bookman Old Style" w:hAnsi="Bookman Old Style"/>
+          <w:b/>
+          <w:sz w:val="28"/>
+        </w:rPr>
+        <w:t>11001110</w:t>
       </w:r>
     </w:p>
     <w:p>
@@ -1261,7 +1708,6 @@
     <w:rPrDefault>
       <w:rPr>
         <w:rFonts w:ascii="Calibri" w:hAnsi="Calibri" w:eastAsia="Calibri" w:cs="" w:asciiTheme="minorHAnsi" w:cstheme="minorBidi" w:eastAsiaTheme="minorHAnsi" w:hAnsiTheme="minorHAnsi"/>
-        <w:sz w:val="22"/>
         <w:szCs w:val="22"/>
         <w:lang w:val="en-US" w:eastAsia="en-US" w:bidi="ar-SA"/>
       </w:rPr>
